--- a/Temario Examen de Admision Maentria.docx
+++ b/Temario Examen de Admision Maentria.docx
@@ -624,6 +624,27 @@
         </w:rPr>
         <w:t xml:space="preserve"> y de órdenes superiores</w:t>
       </w:r>
+      <w:r>
+        <w:rPr>
+          <w:rFonts w:cstheme="minorHAnsi"/>
+        </w:rPr>
+        <w:t xml:space="preserve"> (ver </w:t>
+      </w:r>
+      <w:hyperlink r:id="rId8" w:history="1">
+        <w:r>
+          <w:rPr>
+            <w:rStyle w:val="Hyperlink"/>
+            <w:rFonts w:cstheme="minorHAnsi"/>
+          </w:rPr>
+          <w:t>2018-2 E2</w:t>
+        </w:r>
+      </w:hyperlink>
+      <w:r>
+        <w:rPr>
+          <w:rFonts w:cstheme="minorHAnsi"/>
+        </w:rPr>
+        <w:t>)</w:t>
+      </w:r>
     </w:p>
     <w:p>
       <w:pPr>
@@ -860,7 +881,7 @@
         </w:rPr>
         <w:t xml:space="preserve">En caso de querer asesorías personalizadas pueden escribir al correo </w:t>
       </w:r>
-      <w:hyperlink r:id="rId8" w:history="1">
+      <w:hyperlink r:id="rId9" w:history="1">
         <w:r>
           <w:rPr>
             <w:rStyle w:val="Hyperlink"/>
